--- a/data/templates/Регистрационный лист.docx
+++ b/data/templates/Регистрационный лист.docx
@@ -4,42 +4,36 @@
   <w:body>
     <w:tbl>
       <w:tblPr>
-        <w:tblpPr w:leftFromText="180" w:rightFromText="180" w:vertAnchor="page" w:horzAnchor="margin" w:tblpXSpec="center" w:tblpY="571"/>
-        <w:tblW w:w="10267" w:type="dxa"/>
+        <w:tblStyle w:val="a3"/>
+        <w:tblW w:w="11057" w:type="dxa"/>
+        <w:tblInd w:w="-1281" w:type="dxa"/>
+        <w:tblLayout w:type="fixed"/>
         <w:tblLook w:val="04A0" w:firstRow="1" w:lastRow="0" w:firstColumn="1" w:lastColumn="0" w:noHBand="0" w:noVBand="1"/>
       </w:tblPr>
       <w:tblGrid>
-        <w:gridCol w:w="540"/>
-        <w:gridCol w:w="677"/>
-        <w:gridCol w:w="1859"/>
-        <w:gridCol w:w="996"/>
-        <w:gridCol w:w="1975"/>
-        <w:gridCol w:w="1788"/>
-        <w:gridCol w:w="1167"/>
-        <w:gridCol w:w="1265"/>
+        <w:gridCol w:w="850"/>
+        <w:gridCol w:w="993"/>
+        <w:gridCol w:w="1985"/>
+        <w:gridCol w:w="1134"/>
+        <w:gridCol w:w="1843"/>
+        <w:gridCol w:w="1701"/>
+        <w:gridCol w:w="1417"/>
+        <w:gridCol w:w="1134"/>
       </w:tblGrid>
       <w:tr>
         <w:trPr>
-          <w:trHeight w:val="800"/>
+          <w:trHeight w:val="356"/>
         </w:trPr>
         <w:tc>
           <w:tcPr>
-            <w:tcW w:w="10267" w:type="dxa"/>
+            <w:tcW w:w="11057" w:type="dxa"/>
             <w:gridSpan w:val="8"/>
-            <w:tcBorders>
-              <w:top w:val="single" w:sz="4" w:space="0" w:color="auto"/>
-              <w:left w:val="single" w:sz="4" w:space="0" w:color="auto"/>
-              <w:bottom w:val="single" w:sz="4" w:space="0" w:color="auto"/>
-              <w:right w:val="single" w:sz="4" w:space="0" w:color="auto"/>
-            </w:tcBorders>
-            <w:shd w:val="clear" w:color="auto" w:fill="auto"/>
-            <w:noWrap/>
-            <w:hideMark/>
-          </w:tcPr>
-          <w:p>
-            <w:pPr>
-              <w:spacing w:after="0" w:line="240" w:lineRule="auto"/>
+          </w:tcPr>
+          <w:p>
+            <w:pPr>
               <w:jc w:val="center"/>
+            </w:pPr>
+            <w:r>
               <w:rPr>
                 <w:rFonts w:ascii="Times New Roman" w:eastAsia="Times New Roman" w:hAnsi="Times New Roman" w:cs="Times New Roman"/>
                 <w:color w:val="000000"/>
@@ -47,7 +41,8 @@
                 <w:szCs w:val="30"/>
                 <w:lang w:eastAsia="ru-RU"/>
               </w:rPr>
-            </w:pPr>
+              <w:t>Регистрационный лист общего собрания членов</w:t>
+            </w:r>
             <w:r>
               <w:rPr>
                 <w:rFonts w:ascii="Times New Roman" w:eastAsia="Times New Roman" w:hAnsi="Times New Roman" w:cs="Times New Roman"/>
@@ -56,7 +51,7 @@
                 <w:szCs w:val="30"/>
                 <w:lang w:eastAsia="ru-RU"/>
               </w:rPr>
-              <w:t>Регистрационный лист общего собрания членов</w:t>
+              <w:t xml:space="preserve"> </w:t>
             </w:r>
             <w:r>
               <w:rPr>
@@ -66,7 +61,7 @@
                 <w:szCs w:val="30"/>
                 <w:lang w:eastAsia="ru-RU"/>
               </w:rPr>
-              <w:t xml:space="preserve"> </w:t>
+              <w:fldChar w:fldCharType="begin"/>
             </w:r>
             <w:r>
               <w:rPr>
@@ -76,7 +71,7 @@
                 <w:szCs w:val="30"/>
                 <w:lang w:eastAsia="ru-RU"/>
               </w:rPr>
-              <w:fldChar w:fldCharType="begin"/>
+              <w:instrText xml:space="preserve"> MERGEFIELD  $ORG_NAME  \* MERGEFORMAT </w:instrText>
             </w:r>
             <w:r>
               <w:rPr>
@@ -86,28 +81,28 @@
                 <w:szCs w:val="30"/>
                 <w:lang w:eastAsia="ru-RU"/>
               </w:rPr>
-              <w:instrText xml:space="preserve"> MERGEFIELD  PARTNERSHIP  \* MERGEFORMAT </w:instrText>
-            </w:r>
-            <w:r>
-              <w:rPr>
-                <w:rFonts w:ascii="Times New Roman" w:eastAsia="Times New Roman" w:hAnsi="Times New Roman" w:cs="Times New Roman"/>
+              <w:fldChar w:fldCharType="separate"/>
+            </w:r>
+            <w:r>
+              <w:rPr>
+                <w:rFonts w:ascii="Times New Roman" w:eastAsia="Times New Roman" w:hAnsi="Times New Roman" w:cs="Times New Roman"/>
+                <w:noProof/>
                 <w:color w:val="000000"/>
                 <w:sz w:val="30"/>
                 <w:szCs w:val="30"/>
                 <w:lang w:eastAsia="ru-RU"/>
               </w:rPr>
-              <w:fldChar w:fldCharType="separate"/>
-            </w:r>
-            <w:r>
-              <w:rPr>
-                <w:rFonts w:ascii="Times New Roman" w:eastAsia="Times New Roman" w:hAnsi="Times New Roman" w:cs="Times New Roman"/>
-                <w:noProof/>
+              <w:t>«$ORG_NAME»</w:t>
+            </w:r>
+            <w:r>
+              <w:rPr>
+                <w:rFonts w:ascii="Times New Roman" w:eastAsia="Times New Roman" w:hAnsi="Times New Roman" w:cs="Times New Roman"/>
                 <w:color w:val="000000"/>
                 <w:sz w:val="30"/>
                 <w:szCs w:val="30"/>
                 <w:lang w:eastAsia="ru-RU"/>
               </w:rPr>
-              <w:t>«PARTNERSHIP»</w:t>
+              <w:fldChar w:fldCharType="end"/>
             </w:r>
             <w:r>
               <w:rPr>
@@ -117,7 +112,7 @@
                 <w:szCs w:val="30"/>
                 <w:lang w:eastAsia="ru-RU"/>
               </w:rPr>
-              <w:fldChar w:fldCharType="end"/>
+              <w:t xml:space="preserve"> </w:t>
             </w:r>
             <w:r>
               <w:rPr>
@@ -127,9 +122,8 @@
                 <w:szCs w:val="30"/>
                 <w:lang w:eastAsia="ru-RU"/>
               </w:rPr>
-              <w:t xml:space="preserve"> </w:t>
-            </w:r>
-            <w:bookmarkStart w:id="0" w:name="_GoBack"/>
+              <w:fldChar w:fldCharType="begin"/>
+            </w:r>
             <w:r>
               <w:rPr>
                 <w:rFonts w:ascii="Times New Roman" w:eastAsia="Times New Roman" w:hAnsi="Times New Roman" w:cs="Times New Roman"/>
@@ -138,39 +132,53 @@
                 <w:szCs w:val="30"/>
                 <w:lang w:eastAsia="ru-RU"/>
               </w:rPr>
-              <w:t>28 января 2020 года</w:t>
-            </w:r>
-            <w:bookmarkEnd w:id="0"/>
+              <w:instrText xml:space="preserve"> MERGEFIELD  $DATE  \* MERGEFORMAT </w:instrText>
+            </w:r>
+            <w:r>
+              <w:rPr>
+                <w:rFonts w:ascii="Times New Roman" w:eastAsia="Times New Roman" w:hAnsi="Times New Roman" w:cs="Times New Roman"/>
+                <w:color w:val="000000"/>
+                <w:sz w:val="30"/>
+                <w:szCs w:val="30"/>
+                <w:lang w:eastAsia="ru-RU"/>
+              </w:rPr>
+              <w:fldChar w:fldCharType="separate"/>
+            </w:r>
+            <w:r>
+              <w:rPr>
+                <w:rFonts w:ascii="Times New Roman" w:eastAsia="Times New Roman" w:hAnsi="Times New Roman" w:cs="Times New Roman"/>
+                <w:noProof/>
+                <w:color w:val="000000"/>
+                <w:sz w:val="30"/>
+                <w:szCs w:val="30"/>
+                <w:lang w:eastAsia="ru-RU"/>
+              </w:rPr>
+              <w:t>«$DATE»</w:t>
+            </w:r>
+            <w:r>
+              <w:rPr>
+                <w:rFonts w:ascii="Times New Roman" w:eastAsia="Times New Roman" w:hAnsi="Times New Roman" w:cs="Times New Roman"/>
+                <w:color w:val="000000"/>
+                <w:sz w:val="30"/>
+                <w:szCs w:val="30"/>
+                <w:lang w:eastAsia="ru-RU"/>
+              </w:rPr>
+              <w:fldChar w:fldCharType="end"/>
+            </w:r>
           </w:p>
         </w:tc>
       </w:tr>
       <w:tr>
         <w:trPr>
-          <w:trHeight w:val="800"/>
+          <w:trHeight w:val="1409"/>
         </w:trPr>
         <w:tc>
           <w:tcPr>
-            <w:tcW w:w="475" w:type="dxa"/>
-            <w:tcBorders>
-              <w:top w:val="nil"/>
-              <w:left w:val="single" w:sz="4" w:space="0" w:color="auto"/>
-              <w:bottom w:val="single" w:sz="4" w:space="0" w:color="auto"/>
-              <w:right w:val="single" w:sz="4" w:space="0" w:color="auto"/>
-            </w:tcBorders>
-            <w:shd w:val="clear" w:color="auto" w:fill="auto"/>
-            <w:noWrap/>
-            <w:hideMark/>
-          </w:tcPr>
-          <w:p>
-            <w:pPr>
-              <w:spacing w:after="0" w:line="240" w:lineRule="auto"/>
-              <w:rPr>
-                <w:rFonts w:ascii="Times New Roman" w:eastAsia="Times New Roman" w:hAnsi="Times New Roman" w:cs="Times New Roman"/>
-                <w:color w:val="000000"/>
-                <w:sz w:val="24"/>
-                <w:szCs w:val="24"/>
-                <w:lang w:eastAsia="ru-RU"/>
-              </w:rPr>
+            <w:tcW w:w="850" w:type="dxa"/>
+          </w:tcPr>
+          <w:p>
+            <w:pPr>
+              <w:jc w:val="center"/>
             </w:pPr>
             <w:r>
               <w:rPr>
@@ -186,27 +194,11 @@
         </w:tc>
         <w:tc>
           <w:tcPr>
-            <w:tcW w:w="584" w:type="dxa"/>
-            <w:tcBorders>
-              <w:top w:val="nil"/>
-              <w:left w:val="nil"/>
-              <w:bottom w:val="single" w:sz="4" w:space="0" w:color="auto"/>
-              <w:right w:val="single" w:sz="4" w:space="0" w:color="auto"/>
-            </w:tcBorders>
-            <w:shd w:val="clear" w:color="auto" w:fill="auto"/>
-            <w:noWrap/>
-            <w:hideMark/>
-          </w:tcPr>
-          <w:p>
-            <w:pPr>
-              <w:spacing w:after="0" w:line="240" w:lineRule="auto"/>
-              <w:rPr>
-                <w:rFonts w:ascii="Times New Roman" w:eastAsia="Times New Roman" w:hAnsi="Times New Roman" w:cs="Times New Roman"/>
-                <w:color w:val="000000"/>
-                <w:sz w:val="24"/>
-                <w:szCs w:val="24"/>
-                <w:lang w:eastAsia="ru-RU"/>
-              </w:rPr>
+            <w:tcW w:w="993" w:type="dxa"/>
+          </w:tcPr>
+          <w:p>
+            <w:pPr>
+              <w:jc w:val="center"/>
             </w:pPr>
             <w:r>
               <w:rPr>
@@ -222,26 +214,11 @@
         </w:tc>
         <w:tc>
           <w:tcPr>
-            <w:tcW w:w="1859" w:type="dxa"/>
-            <w:tcBorders>
-              <w:top w:val="nil"/>
-              <w:left w:val="nil"/>
-              <w:bottom w:val="single" w:sz="4" w:space="0" w:color="auto"/>
-              <w:right w:val="single" w:sz="4" w:space="0" w:color="auto"/>
-            </w:tcBorders>
-            <w:shd w:val="clear" w:color="auto" w:fill="auto"/>
-            <w:hideMark/>
-          </w:tcPr>
-          <w:p>
-            <w:pPr>
-              <w:spacing w:after="0" w:line="240" w:lineRule="auto"/>
-              <w:rPr>
-                <w:rFonts w:ascii="Times New Roman" w:eastAsia="Times New Roman" w:hAnsi="Times New Roman" w:cs="Times New Roman"/>
-                <w:color w:val="000000"/>
-                <w:sz w:val="24"/>
-                <w:szCs w:val="24"/>
-                <w:lang w:eastAsia="ru-RU"/>
-              </w:rPr>
+            <w:tcW w:w="1985" w:type="dxa"/>
+          </w:tcPr>
+          <w:p>
+            <w:pPr>
+              <w:jc w:val="center"/>
             </w:pPr>
             <w:r>
               <w:rPr>
@@ -257,26 +234,11 @@
         </w:tc>
         <w:tc>
           <w:tcPr>
-            <w:tcW w:w="894" w:type="dxa"/>
-            <w:tcBorders>
-              <w:top w:val="nil"/>
-              <w:left w:val="nil"/>
-              <w:bottom w:val="single" w:sz="4" w:space="0" w:color="auto"/>
-              <w:right w:val="single" w:sz="4" w:space="0" w:color="auto"/>
-            </w:tcBorders>
-            <w:shd w:val="clear" w:color="auto" w:fill="auto"/>
-            <w:hideMark/>
-          </w:tcPr>
-          <w:p>
-            <w:pPr>
-              <w:spacing w:after="0" w:line="240" w:lineRule="auto"/>
-              <w:rPr>
-                <w:rFonts w:ascii="Times New Roman" w:eastAsia="Times New Roman" w:hAnsi="Times New Roman" w:cs="Times New Roman"/>
-                <w:color w:val="000000"/>
-                <w:sz w:val="24"/>
-                <w:szCs w:val="24"/>
-                <w:lang w:eastAsia="ru-RU"/>
-              </w:rPr>
+            <w:tcW w:w="1134" w:type="dxa"/>
+          </w:tcPr>
+          <w:p>
+            <w:pPr>
+              <w:jc w:val="center"/>
             </w:pPr>
             <w:r>
               <w:rPr>
@@ -292,26 +254,11 @@
         </w:tc>
         <w:tc>
           <w:tcPr>
-            <w:tcW w:w="1975" w:type="dxa"/>
-            <w:tcBorders>
-              <w:top w:val="nil"/>
-              <w:left w:val="nil"/>
-              <w:bottom w:val="single" w:sz="4" w:space="0" w:color="auto"/>
-              <w:right w:val="single" w:sz="4" w:space="0" w:color="auto"/>
-            </w:tcBorders>
-            <w:shd w:val="clear" w:color="auto" w:fill="auto"/>
-            <w:hideMark/>
-          </w:tcPr>
-          <w:p>
-            <w:pPr>
-              <w:spacing w:after="0" w:line="240" w:lineRule="auto"/>
-              <w:rPr>
-                <w:rFonts w:ascii="Times New Roman" w:eastAsia="Times New Roman" w:hAnsi="Times New Roman" w:cs="Times New Roman"/>
-                <w:color w:val="000000"/>
-                <w:sz w:val="24"/>
-                <w:szCs w:val="24"/>
-                <w:lang w:eastAsia="ru-RU"/>
-              </w:rPr>
+            <w:tcW w:w="1843" w:type="dxa"/>
+          </w:tcPr>
+          <w:p>
+            <w:pPr>
+              <w:jc w:val="center"/>
             </w:pPr>
             <w:r>
               <w:rPr>
@@ -327,26 +274,11 @@
         </w:tc>
         <w:tc>
           <w:tcPr>
-            <w:tcW w:w="1788" w:type="dxa"/>
-            <w:tcBorders>
-              <w:top w:val="nil"/>
-              <w:left w:val="nil"/>
-              <w:bottom w:val="single" w:sz="4" w:space="0" w:color="auto"/>
-              <w:right w:val="single" w:sz="4" w:space="0" w:color="auto"/>
-            </w:tcBorders>
-            <w:shd w:val="clear" w:color="auto" w:fill="auto"/>
-            <w:hideMark/>
-          </w:tcPr>
-          <w:p>
-            <w:pPr>
-              <w:spacing w:after="0" w:line="240" w:lineRule="auto"/>
-              <w:rPr>
-                <w:rFonts w:ascii="Times New Roman" w:eastAsia="Times New Roman" w:hAnsi="Times New Roman" w:cs="Times New Roman"/>
-                <w:color w:val="000000"/>
-                <w:sz w:val="24"/>
-                <w:szCs w:val="24"/>
-                <w:lang w:eastAsia="ru-RU"/>
-              </w:rPr>
+            <w:tcW w:w="1701" w:type="dxa"/>
+          </w:tcPr>
+          <w:p>
+            <w:pPr>
+              <w:jc w:val="center"/>
             </w:pPr>
             <w:r>
               <w:rPr>
@@ -362,26 +294,11 @@
         </w:tc>
         <w:tc>
           <w:tcPr>
-            <w:tcW w:w="1167" w:type="dxa"/>
-            <w:tcBorders>
-              <w:top w:val="nil"/>
-              <w:left w:val="nil"/>
-              <w:bottom w:val="single" w:sz="4" w:space="0" w:color="auto"/>
-              <w:right w:val="single" w:sz="4" w:space="0" w:color="auto"/>
-            </w:tcBorders>
-            <w:shd w:val="clear" w:color="auto" w:fill="auto"/>
-            <w:hideMark/>
-          </w:tcPr>
-          <w:p>
-            <w:pPr>
-              <w:spacing w:after="0" w:line="240" w:lineRule="auto"/>
-              <w:rPr>
-                <w:rFonts w:ascii="Times New Roman" w:eastAsia="Times New Roman" w:hAnsi="Times New Roman" w:cs="Times New Roman"/>
-                <w:color w:val="000000"/>
-                <w:sz w:val="24"/>
-                <w:szCs w:val="24"/>
-                <w:lang w:eastAsia="ru-RU"/>
-              </w:rPr>
+            <w:tcW w:w="1417" w:type="dxa"/>
+          </w:tcPr>
+          <w:p>
+            <w:pPr>
+              <w:jc w:val="center"/>
             </w:pPr>
             <w:r>
               <w:rPr>
@@ -397,26 +314,11 @@
         </w:tc>
         <w:tc>
           <w:tcPr>
-            <w:tcW w:w="1522" w:type="dxa"/>
-            <w:tcBorders>
-              <w:top w:val="nil"/>
-              <w:left w:val="nil"/>
-              <w:bottom w:val="single" w:sz="4" w:space="0" w:color="auto"/>
-              <w:right w:val="single" w:sz="4" w:space="0" w:color="auto"/>
-            </w:tcBorders>
-            <w:shd w:val="clear" w:color="auto" w:fill="auto"/>
-            <w:hideMark/>
-          </w:tcPr>
-          <w:p>
-            <w:pPr>
-              <w:spacing w:after="0" w:line="240" w:lineRule="auto"/>
-              <w:rPr>
-                <w:rFonts w:ascii="Times New Roman" w:eastAsia="Times New Roman" w:hAnsi="Times New Roman" w:cs="Times New Roman"/>
-                <w:color w:val="000000"/>
-                <w:sz w:val="24"/>
-                <w:szCs w:val="24"/>
-                <w:lang w:eastAsia="ru-RU"/>
-              </w:rPr>
+            <w:tcW w:w="1134" w:type="dxa"/>
+          </w:tcPr>
+          <w:p>
+            <w:pPr>
+              <w:jc w:val="center"/>
             </w:pPr>
             <w:r>
               <w:rPr>
@@ -433,587 +335,498 @@
       </w:tr>
       <w:tr>
         <w:trPr>
-          <w:trHeight w:val="800"/>
+          <w:trHeight w:val="557"/>
         </w:trPr>
         <w:tc>
           <w:tcPr>
-            <w:tcW w:w="475" w:type="dxa"/>
-            <w:tcBorders>
-              <w:top w:val="nil"/>
-              <w:left w:val="single" w:sz="4" w:space="0" w:color="auto"/>
-              <w:bottom w:val="single" w:sz="4" w:space="0" w:color="auto"/>
-              <w:right w:val="single" w:sz="4" w:space="0" w:color="auto"/>
-            </w:tcBorders>
-            <w:shd w:val="clear" w:color="auto" w:fill="auto"/>
-            <w:noWrap/>
-            <w:hideMark/>
-          </w:tcPr>
-          <w:p>
-            <w:pPr>
-              <w:spacing w:after="0" w:line="240" w:lineRule="auto"/>
-              <w:rPr>
-                <w:rFonts w:ascii="Times New Roman" w:eastAsia="Times New Roman" w:hAnsi="Times New Roman" w:cs="Times New Roman"/>
-                <w:color w:val="000000"/>
-                <w:sz w:val="24"/>
-                <w:szCs w:val="24"/>
-                <w:lang w:eastAsia="ru-RU"/>
-              </w:rPr>
-            </w:pPr>
-            <w:r>
-              <w:rPr>
-                <w:rFonts w:ascii="Times New Roman" w:eastAsia="Times New Roman" w:hAnsi="Times New Roman" w:cs="Times New Roman"/>
-                <w:color w:val="000000"/>
-                <w:sz w:val="24"/>
-                <w:szCs w:val="24"/>
-                <w:lang w:eastAsia="ru-RU"/>
-              </w:rPr>
-              <w:t>1</w:t>
-            </w:r>
-          </w:p>
-        </w:tc>
-        <w:tc>
-          <w:tcPr>
-            <w:tcW w:w="584" w:type="dxa"/>
-            <w:tcBorders>
-              <w:top w:val="nil"/>
-              <w:left w:val="nil"/>
-              <w:bottom w:val="single" w:sz="4" w:space="0" w:color="auto"/>
-              <w:right w:val="single" w:sz="4" w:space="0" w:color="auto"/>
-            </w:tcBorders>
-            <w:shd w:val="clear" w:color="auto" w:fill="auto"/>
-            <w:noWrap/>
-            <w:hideMark/>
-          </w:tcPr>
-          <w:p>
-            <w:pPr>
-              <w:spacing w:after="0" w:line="240" w:lineRule="auto"/>
-              <w:rPr>
-                <w:rFonts w:ascii="Times New Roman" w:eastAsia="Times New Roman" w:hAnsi="Times New Roman" w:cs="Times New Roman"/>
-                <w:color w:val="000000"/>
-                <w:sz w:val="24"/>
-                <w:szCs w:val="24"/>
-                <w:lang w:eastAsia="ru-RU"/>
-              </w:rPr>
-            </w:pPr>
-            <w:r>
-              <w:rPr>
-                <w:rFonts w:ascii="Times New Roman" w:eastAsia="Times New Roman" w:hAnsi="Times New Roman" w:cs="Times New Roman"/>
-                <w:color w:val="000000"/>
-                <w:sz w:val="24"/>
-                <w:szCs w:val="24"/>
-                <w:lang w:eastAsia="ru-RU"/>
-              </w:rPr>
-              <w:t>83</w:t>
-            </w:r>
-          </w:p>
-        </w:tc>
-        <w:tc>
-          <w:tcPr>
-            <w:tcW w:w="1859" w:type="dxa"/>
-            <w:tcBorders>
-              <w:top w:val="nil"/>
-              <w:left w:val="nil"/>
-              <w:bottom w:val="single" w:sz="4" w:space="0" w:color="auto"/>
-              <w:right w:val="single" w:sz="4" w:space="0" w:color="auto"/>
-            </w:tcBorders>
-            <w:shd w:val="clear" w:color="auto" w:fill="auto"/>
-            <w:hideMark/>
-          </w:tcPr>
-          <w:p>
-            <w:pPr>
-              <w:spacing w:after="0" w:line="240" w:lineRule="auto"/>
-              <w:rPr>
-                <w:rFonts w:ascii="Times New Roman" w:eastAsia="Times New Roman" w:hAnsi="Times New Roman" w:cs="Times New Roman"/>
-                <w:color w:val="000000"/>
-                <w:sz w:val="24"/>
-                <w:szCs w:val="24"/>
-                <w:lang w:eastAsia="ru-RU"/>
-              </w:rPr>
-            </w:pPr>
-            <w:r>
-              <w:rPr>
-                <w:rFonts w:ascii="Times New Roman" w:eastAsia="Times New Roman" w:hAnsi="Times New Roman" w:cs="Times New Roman"/>
-                <w:color w:val="000000"/>
-                <w:sz w:val="24"/>
-                <w:szCs w:val="24"/>
-                <w:lang w:eastAsia="ru-RU"/>
-              </w:rPr>
-              <w:t> </w:t>
-            </w:r>
-          </w:p>
-        </w:tc>
-        <w:tc>
-          <w:tcPr>
-            <w:tcW w:w="894" w:type="dxa"/>
-            <w:tcBorders>
-              <w:top w:val="nil"/>
-              <w:left w:val="nil"/>
-              <w:bottom w:val="single" w:sz="4" w:space="0" w:color="auto"/>
-              <w:right w:val="single" w:sz="4" w:space="0" w:color="auto"/>
-            </w:tcBorders>
-            <w:shd w:val="clear" w:color="auto" w:fill="auto"/>
-            <w:hideMark/>
-          </w:tcPr>
-          <w:p>
-            <w:pPr>
-              <w:spacing w:after="0" w:line="240" w:lineRule="auto"/>
-              <w:jc w:val="right"/>
-              <w:rPr>
-                <w:rFonts w:ascii="Times New Roman" w:eastAsia="Times New Roman" w:hAnsi="Times New Roman" w:cs="Times New Roman"/>
-                <w:color w:val="000000"/>
-                <w:sz w:val="24"/>
-                <w:szCs w:val="24"/>
-                <w:lang w:eastAsia="ru-RU"/>
-              </w:rPr>
-            </w:pPr>
-            <w:r>
-              <w:rPr>
-                <w:rFonts w:ascii="Times New Roman" w:eastAsia="Times New Roman" w:hAnsi="Times New Roman" w:cs="Times New Roman"/>
-                <w:color w:val="000000"/>
-                <w:sz w:val="24"/>
-                <w:szCs w:val="24"/>
-                <w:lang w:eastAsia="ru-RU"/>
-              </w:rPr>
-              <w:t>0,2828</w:t>
-            </w:r>
-          </w:p>
-        </w:tc>
-        <w:tc>
-          <w:tcPr>
-            <w:tcW w:w="1975" w:type="dxa"/>
-            <w:tcBorders>
-              <w:top w:val="nil"/>
-              <w:left w:val="nil"/>
-              <w:bottom w:val="single" w:sz="4" w:space="0" w:color="auto"/>
-              <w:right w:val="single" w:sz="4" w:space="0" w:color="auto"/>
-            </w:tcBorders>
-            <w:shd w:val="clear" w:color="auto" w:fill="auto"/>
-            <w:hideMark/>
-          </w:tcPr>
-          <w:p>
-            <w:pPr>
-              <w:spacing w:after="0" w:line="240" w:lineRule="auto"/>
-              <w:rPr>
-                <w:rFonts w:ascii="Times New Roman" w:eastAsia="Times New Roman" w:hAnsi="Times New Roman" w:cs="Times New Roman"/>
-                <w:color w:val="000000"/>
-                <w:sz w:val="24"/>
-                <w:szCs w:val="24"/>
-                <w:lang w:eastAsia="ru-RU"/>
-              </w:rPr>
-            </w:pPr>
-            <w:r>
-              <w:rPr>
-                <w:rFonts w:ascii="Times New Roman" w:eastAsia="Times New Roman" w:hAnsi="Times New Roman" w:cs="Times New Roman"/>
-                <w:color w:val="000000"/>
-                <w:sz w:val="24"/>
-                <w:szCs w:val="24"/>
-                <w:lang w:eastAsia="ru-RU"/>
-              </w:rPr>
-              <w:t> </w:t>
-            </w:r>
-          </w:p>
-        </w:tc>
-        <w:tc>
-          <w:tcPr>
-            <w:tcW w:w="1788" w:type="dxa"/>
-            <w:tcBorders>
-              <w:top w:val="nil"/>
-              <w:left w:val="nil"/>
-              <w:bottom w:val="single" w:sz="4" w:space="0" w:color="auto"/>
-              <w:right w:val="single" w:sz="4" w:space="0" w:color="auto"/>
-            </w:tcBorders>
-            <w:shd w:val="clear" w:color="auto" w:fill="auto"/>
-            <w:hideMark/>
-          </w:tcPr>
-          <w:p>
-            <w:pPr>
-              <w:spacing w:after="0" w:line="240" w:lineRule="auto"/>
-              <w:rPr>
-                <w:rFonts w:ascii="Times New Roman" w:eastAsia="Times New Roman" w:hAnsi="Times New Roman" w:cs="Times New Roman"/>
-                <w:color w:val="000000"/>
-                <w:sz w:val="24"/>
-                <w:szCs w:val="24"/>
-                <w:lang w:eastAsia="ru-RU"/>
-              </w:rPr>
-            </w:pPr>
-            <w:r>
-              <w:rPr>
-                <w:rFonts w:ascii="Times New Roman" w:eastAsia="Times New Roman" w:hAnsi="Times New Roman" w:cs="Times New Roman"/>
-                <w:color w:val="000000"/>
-                <w:sz w:val="24"/>
-                <w:szCs w:val="24"/>
-                <w:lang w:eastAsia="ru-RU"/>
-              </w:rPr>
-              <w:t>доверенность</w:t>
-            </w:r>
-          </w:p>
-        </w:tc>
-        <w:tc>
-          <w:tcPr>
-            <w:tcW w:w="1167" w:type="dxa"/>
-            <w:tcBorders>
-              <w:top w:val="nil"/>
-              <w:left w:val="nil"/>
-              <w:bottom w:val="single" w:sz="4" w:space="0" w:color="auto"/>
-              <w:right w:val="single" w:sz="4" w:space="0" w:color="auto"/>
-            </w:tcBorders>
-            <w:shd w:val="clear" w:color="auto" w:fill="auto"/>
-            <w:hideMark/>
-          </w:tcPr>
-          <w:p>
-            <w:pPr>
-              <w:spacing w:after="0" w:line="240" w:lineRule="auto"/>
-              <w:rPr>
-                <w:rFonts w:ascii="Times New Roman" w:eastAsia="Times New Roman" w:hAnsi="Times New Roman" w:cs="Times New Roman"/>
-                <w:color w:val="000000"/>
-                <w:sz w:val="24"/>
-                <w:szCs w:val="24"/>
-                <w:lang w:eastAsia="ru-RU"/>
-              </w:rPr>
-            </w:pPr>
-            <w:r>
-              <w:rPr>
-                <w:rFonts w:ascii="Times New Roman" w:eastAsia="Times New Roman" w:hAnsi="Times New Roman" w:cs="Times New Roman"/>
-                <w:color w:val="000000"/>
-                <w:sz w:val="24"/>
-                <w:szCs w:val="24"/>
-                <w:lang w:eastAsia="ru-RU"/>
-              </w:rPr>
-              <w:t> </w:t>
-            </w:r>
-          </w:p>
-        </w:tc>
-        <w:tc>
-          <w:tcPr>
-            <w:tcW w:w="1522" w:type="dxa"/>
-            <w:tcBorders>
-              <w:top w:val="nil"/>
-              <w:left w:val="nil"/>
-              <w:bottom w:val="single" w:sz="4" w:space="0" w:color="auto"/>
-              <w:right w:val="single" w:sz="4" w:space="0" w:color="auto"/>
-            </w:tcBorders>
-            <w:shd w:val="clear" w:color="auto" w:fill="auto"/>
-            <w:hideMark/>
-          </w:tcPr>
-          <w:p>
-            <w:pPr>
-              <w:spacing w:after="0" w:line="240" w:lineRule="auto"/>
-              <w:rPr>
-                <w:rFonts w:ascii="Times New Roman" w:eastAsia="Times New Roman" w:hAnsi="Times New Roman" w:cs="Times New Roman"/>
-                <w:color w:val="000000"/>
-                <w:sz w:val="24"/>
-                <w:szCs w:val="24"/>
-                <w:lang w:eastAsia="ru-RU"/>
-              </w:rPr>
-            </w:pPr>
-            <w:r>
-              <w:rPr>
-                <w:rFonts w:ascii="Times New Roman" w:eastAsia="Times New Roman" w:hAnsi="Times New Roman" w:cs="Times New Roman"/>
-                <w:color w:val="000000"/>
-                <w:sz w:val="24"/>
-                <w:szCs w:val="24"/>
-                <w:lang w:eastAsia="ru-RU"/>
-              </w:rPr>
-              <w:t> </w:t>
-            </w:r>
-          </w:p>
-        </w:tc>
-      </w:tr>
-      <w:tr>
-        <w:trPr>
-          <w:trHeight w:val="800"/>
-        </w:trPr>
-        <w:tc>
-          <w:tcPr>
-            <w:tcW w:w="475" w:type="dxa"/>
-            <w:tcBorders>
-              <w:top w:val="nil"/>
-              <w:left w:val="single" w:sz="4" w:space="0" w:color="auto"/>
-              <w:bottom w:val="single" w:sz="4" w:space="0" w:color="auto"/>
-              <w:right w:val="single" w:sz="4" w:space="0" w:color="auto"/>
-            </w:tcBorders>
-            <w:shd w:val="clear" w:color="auto" w:fill="auto"/>
-            <w:noWrap/>
-            <w:hideMark/>
-          </w:tcPr>
-          <w:p>
-            <w:pPr>
-              <w:spacing w:after="0" w:line="240" w:lineRule="auto"/>
-              <w:rPr>
-                <w:rFonts w:ascii="Times New Roman" w:eastAsia="Times New Roman" w:hAnsi="Times New Roman" w:cs="Times New Roman"/>
-                <w:color w:val="000000"/>
-                <w:sz w:val="24"/>
-                <w:szCs w:val="24"/>
-                <w:lang w:eastAsia="ru-RU"/>
-              </w:rPr>
-            </w:pPr>
-            <w:r>
-              <w:rPr>
-                <w:rFonts w:ascii="Times New Roman" w:eastAsia="Times New Roman" w:hAnsi="Times New Roman" w:cs="Times New Roman"/>
-                <w:color w:val="000000"/>
-                <w:sz w:val="24"/>
-                <w:szCs w:val="24"/>
-                <w:lang w:eastAsia="ru-RU"/>
-              </w:rPr>
-              <w:t>2</w:t>
-            </w:r>
-          </w:p>
-        </w:tc>
-        <w:tc>
-          <w:tcPr>
-            <w:tcW w:w="584" w:type="dxa"/>
-            <w:tcBorders>
-              <w:top w:val="nil"/>
-              <w:left w:val="nil"/>
-              <w:bottom w:val="single" w:sz="4" w:space="0" w:color="auto"/>
-              <w:right w:val="single" w:sz="4" w:space="0" w:color="auto"/>
-            </w:tcBorders>
-            <w:shd w:val="clear" w:color="auto" w:fill="auto"/>
-            <w:noWrap/>
-            <w:hideMark/>
-          </w:tcPr>
-          <w:p>
-            <w:pPr>
-              <w:spacing w:after="0" w:line="240" w:lineRule="auto"/>
-              <w:rPr>
-                <w:rFonts w:ascii="Times New Roman" w:eastAsia="Times New Roman" w:hAnsi="Times New Roman" w:cs="Times New Roman"/>
-                <w:color w:val="000000"/>
-                <w:sz w:val="24"/>
-                <w:szCs w:val="24"/>
-                <w:lang w:eastAsia="ru-RU"/>
-              </w:rPr>
-            </w:pPr>
-            <w:r>
-              <w:rPr>
-                <w:rFonts w:ascii="Times New Roman" w:eastAsia="Times New Roman" w:hAnsi="Times New Roman" w:cs="Times New Roman"/>
-                <w:color w:val="000000"/>
-                <w:sz w:val="24"/>
-                <w:szCs w:val="24"/>
-                <w:lang w:eastAsia="ru-RU"/>
-              </w:rPr>
-              <w:t>116</w:t>
-            </w:r>
-          </w:p>
-        </w:tc>
-        <w:tc>
-          <w:tcPr>
-            <w:tcW w:w="1859" w:type="dxa"/>
-            <w:tcBorders>
-              <w:top w:val="nil"/>
-              <w:left w:val="nil"/>
-              <w:bottom w:val="single" w:sz="4" w:space="0" w:color="auto"/>
-              <w:right w:val="single" w:sz="4" w:space="0" w:color="auto"/>
-            </w:tcBorders>
-            <w:shd w:val="clear" w:color="auto" w:fill="auto"/>
-            <w:hideMark/>
-          </w:tcPr>
-          <w:p>
-            <w:pPr>
-              <w:spacing w:after="0" w:line="240" w:lineRule="auto"/>
-              <w:rPr>
-                <w:rFonts w:ascii="Times New Roman" w:eastAsia="Times New Roman" w:hAnsi="Times New Roman" w:cs="Times New Roman"/>
-                <w:color w:val="000000"/>
-                <w:sz w:val="24"/>
-                <w:szCs w:val="24"/>
-                <w:lang w:eastAsia="ru-RU"/>
-              </w:rPr>
-            </w:pPr>
-            <w:r>
-              <w:rPr>
-                <w:rFonts w:ascii="Times New Roman" w:eastAsia="Times New Roman" w:hAnsi="Times New Roman" w:cs="Times New Roman"/>
-                <w:color w:val="000000"/>
-                <w:sz w:val="24"/>
-                <w:szCs w:val="24"/>
-                <w:lang w:eastAsia="ru-RU"/>
-              </w:rPr>
-              <w:t> </w:t>
-            </w:r>
-          </w:p>
-        </w:tc>
-        <w:tc>
-          <w:tcPr>
-            <w:tcW w:w="894" w:type="dxa"/>
-            <w:tcBorders>
-              <w:top w:val="nil"/>
-              <w:left w:val="nil"/>
-              <w:bottom w:val="single" w:sz="4" w:space="0" w:color="auto"/>
-              <w:right w:val="single" w:sz="4" w:space="0" w:color="auto"/>
-            </w:tcBorders>
-            <w:shd w:val="clear" w:color="auto" w:fill="auto"/>
-            <w:hideMark/>
-          </w:tcPr>
-          <w:p>
-            <w:pPr>
-              <w:spacing w:after="0" w:line="240" w:lineRule="auto"/>
-              <w:jc w:val="right"/>
-              <w:rPr>
-                <w:rFonts w:ascii="Times New Roman" w:eastAsia="Times New Roman" w:hAnsi="Times New Roman" w:cs="Times New Roman"/>
-                <w:color w:val="000000"/>
-                <w:sz w:val="24"/>
-                <w:szCs w:val="24"/>
-                <w:lang w:eastAsia="ru-RU"/>
-              </w:rPr>
-            </w:pPr>
-            <w:r>
-              <w:rPr>
-                <w:rFonts w:ascii="Times New Roman" w:eastAsia="Times New Roman" w:hAnsi="Times New Roman" w:cs="Times New Roman"/>
-                <w:color w:val="000000"/>
-                <w:sz w:val="24"/>
-                <w:szCs w:val="24"/>
-                <w:lang w:eastAsia="ru-RU"/>
-              </w:rPr>
-              <w:t>0,25104</w:t>
-            </w:r>
-          </w:p>
-        </w:tc>
-        <w:tc>
-          <w:tcPr>
-            <w:tcW w:w="1975" w:type="dxa"/>
-            <w:tcBorders>
-              <w:top w:val="nil"/>
-              <w:left w:val="nil"/>
-              <w:bottom w:val="single" w:sz="4" w:space="0" w:color="auto"/>
-              <w:right w:val="single" w:sz="4" w:space="0" w:color="auto"/>
-            </w:tcBorders>
-            <w:shd w:val="clear" w:color="auto" w:fill="auto"/>
-            <w:hideMark/>
-          </w:tcPr>
-          <w:p>
-            <w:pPr>
-              <w:spacing w:after="0" w:line="240" w:lineRule="auto"/>
-              <w:rPr>
-                <w:rFonts w:ascii="Calibri" w:eastAsia="Times New Roman" w:hAnsi="Calibri" w:cs="Calibri"/>
-                <w:color w:val="000000"/>
-                <w:lang w:eastAsia="ru-RU"/>
-              </w:rPr>
-            </w:pPr>
-            <w:r>
-              <w:rPr>
-                <w:rFonts w:ascii="Calibri" w:eastAsia="Times New Roman" w:hAnsi="Calibri" w:cs="Calibri"/>
-                <w:color w:val="000000"/>
-                <w:lang w:eastAsia="ru-RU"/>
-              </w:rPr>
-              <w:t> </w:t>
-            </w:r>
-          </w:p>
-        </w:tc>
-        <w:tc>
-          <w:tcPr>
-            <w:tcW w:w="1788" w:type="dxa"/>
-            <w:tcBorders>
-              <w:top w:val="nil"/>
-              <w:left w:val="nil"/>
-              <w:bottom w:val="single" w:sz="4" w:space="0" w:color="auto"/>
-              <w:right w:val="single" w:sz="4" w:space="0" w:color="auto"/>
-            </w:tcBorders>
-            <w:shd w:val="clear" w:color="auto" w:fill="auto"/>
-            <w:hideMark/>
-          </w:tcPr>
-          <w:p>
-            <w:pPr>
-              <w:spacing w:after="0" w:line="240" w:lineRule="auto"/>
-              <w:rPr>
-                <w:rFonts w:ascii="Calibri" w:eastAsia="Times New Roman" w:hAnsi="Calibri" w:cs="Calibri"/>
-                <w:color w:val="000000"/>
-                <w:lang w:eastAsia="ru-RU"/>
-              </w:rPr>
-            </w:pPr>
-            <w:r>
-              <w:rPr>
-                <w:rFonts w:ascii="Calibri" w:eastAsia="Times New Roman" w:hAnsi="Calibri" w:cs="Calibri"/>
-                <w:color w:val="000000"/>
-                <w:lang w:eastAsia="ru-RU"/>
-              </w:rPr>
-              <w:t xml:space="preserve">доверенность от 21.04.2018 </w:t>
-            </w:r>
-            <w:proofErr w:type="spellStart"/>
-            <w:r>
-              <w:rPr>
-                <w:rFonts w:ascii="Calibri" w:eastAsia="Times New Roman" w:hAnsi="Calibri" w:cs="Calibri"/>
-                <w:color w:val="000000"/>
-                <w:lang w:eastAsia="ru-RU"/>
-              </w:rPr>
-              <w:t>рег</w:t>
-            </w:r>
-            <w:proofErr w:type="spellEnd"/>
-            <w:r>
-              <w:rPr>
-                <w:rFonts w:ascii="Calibri" w:eastAsia="Times New Roman" w:hAnsi="Calibri" w:cs="Calibri"/>
-                <w:color w:val="000000"/>
-                <w:lang w:eastAsia="ru-RU"/>
-              </w:rPr>
-              <w:t xml:space="preserve"> №48</w:t>
-            </w:r>
-          </w:p>
-        </w:tc>
-        <w:tc>
-          <w:tcPr>
-            <w:tcW w:w="1167" w:type="dxa"/>
-            <w:tcBorders>
-              <w:top w:val="nil"/>
-              <w:left w:val="nil"/>
-              <w:bottom w:val="single" w:sz="4" w:space="0" w:color="auto"/>
-              <w:right w:val="single" w:sz="4" w:space="0" w:color="auto"/>
-            </w:tcBorders>
-            <w:shd w:val="clear" w:color="auto" w:fill="auto"/>
-            <w:hideMark/>
-          </w:tcPr>
-          <w:p>
-            <w:pPr>
-              <w:spacing w:after="0" w:line="240" w:lineRule="auto"/>
-              <w:rPr>
-                <w:rFonts w:ascii="Times New Roman" w:eastAsia="Times New Roman" w:hAnsi="Times New Roman" w:cs="Times New Roman"/>
-                <w:color w:val="000000"/>
-                <w:sz w:val="24"/>
-                <w:szCs w:val="24"/>
-                <w:lang w:eastAsia="ru-RU"/>
-              </w:rPr>
-            </w:pPr>
-            <w:r>
-              <w:rPr>
-                <w:rFonts w:ascii="Times New Roman" w:eastAsia="Times New Roman" w:hAnsi="Times New Roman" w:cs="Times New Roman"/>
-                <w:color w:val="000000"/>
-                <w:sz w:val="24"/>
-                <w:szCs w:val="24"/>
-                <w:lang w:eastAsia="ru-RU"/>
-              </w:rPr>
-              <w:t> </w:t>
-            </w:r>
-          </w:p>
-        </w:tc>
-        <w:tc>
-          <w:tcPr>
-            <w:tcW w:w="1522" w:type="dxa"/>
-            <w:tcBorders>
-              <w:top w:val="nil"/>
-              <w:left w:val="nil"/>
-              <w:bottom w:val="single" w:sz="4" w:space="0" w:color="auto"/>
-              <w:right w:val="single" w:sz="4" w:space="0" w:color="auto"/>
-            </w:tcBorders>
-            <w:shd w:val="clear" w:color="auto" w:fill="auto"/>
-            <w:hideMark/>
-          </w:tcPr>
-          <w:p>
-            <w:pPr>
-              <w:spacing w:after="0" w:line="240" w:lineRule="auto"/>
-              <w:rPr>
-                <w:rFonts w:ascii="Times New Roman" w:eastAsia="Times New Roman" w:hAnsi="Times New Roman" w:cs="Times New Roman"/>
-                <w:color w:val="000000"/>
-                <w:sz w:val="24"/>
-                <w:szCs w:val="24"/>
-                <w:lang w:eastAsia="ru-RU"/>
-              </w:rPr>
-            </w:pPr>
-            <w:r>
-              <w:rPr>
-                <w:rFonts w:ascii="Times New Roman" w:eastAsia="Times New Roman" w:hAnsi="Times New Roman" w:cs="Times New Roman"/>
-                <w:color w:val="000000"/>
-                <w:sz w:val="24"/>
-                <w:szCs w:val="24"/>
-                <w:lang w:eastAsia="ru-RU"/>
-              </w:rPr>
-              <w:t> </w:t>
-            </w:r>
+            <w:tcW w:w="850" w:type="dxa"/>
+          </w:tcPr>
+          <w:p>
+            <w:pPr>
+              <w:rPr>
+                <w:rFonts w:ascii="Times New Roman" w:eastAsia="Times New Roman" w:hAnsi="Times New Roman" w:cs="Times New Roman"/>
+                <w:color w:val="000000"/>
+                <w:sz w:val="24"/>
+                <w:szCs w:val="24"/>
+                <w:lang w:val="en-US" w:eastAsia="ru-RU"/>
+              </w:rPr>
+            </w:pPr>
+            <w:r>
+              <w:rPr>
+                <w:rFonts w:ascii="Times New Roman" w:eastAsia="Times New Roman" w:hAnsi="Times New Roman" w:cs="Times New Roman"/>
+                <w:color w:val="000000"/>
+                <w:sz w:val="24"/>
+                <w:szCs w:val="24"/>
+                <w:lang w:val="en-US" w:eastAsia="ru-RU"/>
+              </w:rPr>
+              <w:fldChar w:fldCharType="begin"/>
+            </w:r>
+            <w:r>
+              <w:rPr>
+                <w:rFonts w:ascii="Times New Roman" w:eastAsia="Times New Roman" w:hAnsi="Times New Roman" w:cs="Times New Roman"/>
+                <w:color w:val="000000"/>
+                <w:sz w:val="24"/>
+                <w:szCs w:val="24"/>
+                <w:lang w:val="en-US" w:eastAsia="ru-RU"/>
+              </w:rPr>
+              <w:instrText xml:space="preserve"> MERGEFIELD  $velocityCount  \* MERGEFORMAT </w:instrText>
+            </w:r>
+            <w:r>
+              <w:rPr>
+                <w:rFonts w:ascii="Times New Roman" w:eastAsia="Times New Roman" w:hAnsi="Times New Roman" w:cs="Times New Roman"/>
+                <w:color w:val="000000"/>
+                <w:sz w:val="24"/>
+                <w:szCs w:val="24"/>
+                <w:lang w:val="en-US" w:eastAsia="ru-RU"/>
+              </w:rPr>
+              <w:fldChar w:fldCharType="separate"/>
+            </w:r>
+            <w:r>
+              <w:rPr>
+                <w:rFonts w:ascii="Times New Roman" w:eastAsia="Times New Roman" w:hAnsi="Times New Roman" w:cs="Times New Roman"/>
+                <w:noProof/>
+                <w:color w:val="000000"/>
+                <w:sz w:val="24"/>
+                <w:szCs w:val="24"/>
+                <w:lang w:val="en-US" w:eastAsia="ru-RU"/>
+              </w:rPr>
+              <w:t>«$velocityCount»</w:t>
+            </w:r>
+            <w:r>
+              <w:rPr>
+                <w:rFonts w:ascii="Times New Roman" w:eastAsia="Times New Roman" w:hAnsi="Times New Roman" w:cs="Times New Roman"/>
+                <w:color w:val="000000"/>
+                <w:sz w:val="24"/>
+                <w:szCs w:val="24"/>
+                <w:lang w:val="en-US" w:eastAsia="ru-RU"/>
+              </w:rPr>
+              <w:fldChar w:fldCharType="end"/>
+            </w:r>
+          </w:p>
+        </w:tc>
+        <w:tc>
+          <w:tcPr>
+            <w:tcW w:w="993" w:type="dxa"/>
+          </w:tcPr>
+          <w:p>
+            <w:pPr>
+              <w:rPr>
+                <w:rFonts w:ascii="Times New Roman" w:eastAsia="Times New Roman" w:hAnsi="Times New Roman" w:cs="Times New Roman"/>
+                <w:color w:val="000000"/>
+                <w:sz w:val="24"/>
+                <w:szCs w:val="24"/>
+                <w:lang w:eastAsia="ru-RU"/>
+              </w:rPr>
+            </w:pPr>
+            <w:r>
+              <w:rPr>
+                <w:rFonts w:ascii="Times New Roman" w:eastAsia="Times New Roman" w:hAnsi="Times New Roman" w:cs="Times New Roman"/>
+                <w:color w:val="000000"/>
+                <w:sz w:val="24"/>
+                <w:szCs w:val="24"/>
+                <w:lang w:val="en-US" w:eastAsia="ru-RU"/>
+              </w:rPr>
+              <w:fldChar w:fldCharType="begin"/>
+            </w:r>
+            <w:r>
+              <w:rPr>
+                <w:rFonts w:ascii="Times New Roman" w:eastAsia="Times New Roman" w:hAnsi="Times New Roman" w:cs="Times New Roman"/>
+                <w:color w:val="000000"/>
+                <w:sz w:val="24"/>
+                <w:szCs w:val="24"/>
+                <w:lang w:val="en-US" w:eastAsia="ru-RU"/>
+              </w:rPr>
+              <w:instrText xml:space="preserve"> MERGEFIELD  $LIST.FIO  \* MERGEFORMAT </w:instrText>
+            </w:r>
+            <w:r>
+              <w:rPr>
+                <w:rFonts w:ascii="Times New Roman" w:eastAsia="Times New Roman" w:hAnsi="Times New Roman" w:cs="Times New Roman"/>
+                <w:color w:val="000000"/>
+                <w:sz w:val="24"/>
+                <w:szCs w:val="24"/>
+                <w:lang w:val="en-US" w:eastAsia="ru-RU"/>
+              </w:rPr>
+              <w:fldChar w:fldCharType="separate"/>
+            </w:r>
+            <w:r>
+              <w:rPr>
+                <w:rFonts w:ascii="Times New Roman" w:eastAsia="Times New Roman" w:hAnsi="Times New Roman" w:cs="Times New Roman"/>
+                <w:noProof/>
+                <w:color w:val="000000"/>
+                <w:sz w:val="24"/>
+                <w:szCs w:val="24"/>
+                <w:lang w:val="en-US" w:eastAsia="ru-RU"/>
+              </w:rPr>
+              <w:t>«$LIST.FIO»</w:t>
+            </w:r>
+            <w:r>
+              <w:rPr>
+                <w:rFonts w:ascii="Times New Roman" w:eastAsia="Times New Roman" w:hAnsi="Times New Roman" w:cs="Times New Roman"/>
+                <w:color w:val="000000"/>
+                <w:sz w:val="24"/>
+                <w:szCs w:val="24"/>
+                <w:lang w:val="en-US" w:eastAsia="ru-RU"/>
+              </w:rPr>
+              <w:fldChar w:fldCharType="end"/>
+            </w:r>
+          </w:p>
+        </w:tc>
+        <w:tc>
+          <w:tcPr>
+            <w:tcW w:w="1985" w:type="dxa"/>
+          </w:tcPr>
+          <w:p>
+            <w:pPr>
+              <w:rPr>
+                <w:rFonts w:ascii="Times New Roman" w:eastAsia="Times New Roman" w:hAnsi="Times New Roman" w:cs="Times New Roman"/>
+                <w:color w:val="000000"/>
+                <w:sz w:val="24"/>
+                <w:szCs w:val="24"/>
+                <w:lang w:eastAsia="ru-RU"/>
+              </w:rPr>
+            </w:pPr>
+            <w:r>
+              <w:rPr>
+                <w:rFonts w:ascii="Times New Roman" w:eastAsia="Times New Roman" w:hAnsi="Times New Roman" w:cs="Times New Roman"/>
+                <w:color w:val="000000"/>
+                <w:sz w:val="24"/>
+                <w:szCs w:val="24"/>
+                <w:lang w:val="en-US" w:eastAsia="ru-RU"/>
+              </w:rPr>
+              <w:fldChar w:fldCharType="begin"/>
+            </w:r>
+            <w:r>
+              <w:rPr>
+                <w:rFonts w:ascii="Times New Roman" w:eastAsia="Times New Roman" w:hAnsi="Times New Roman" w:cs="Times New Roman"/>
+                <w:color w:val="000000"/>
+                <w:sz w:val="24"/>
+                <w:szCs w:val="24"/>
+                <w:lang w:val="en-US" w:eastAsia="ru-RU"/>
+              </w:rPr>
+              <w:instrText xml:space="preserve"> MERGEFIELD  $LIST.FAMILY  \* MERGEFORMAT </w:instrText>
+            </w:r>
+            <w:r>
+              <w:rPr>
+                <w:rFonts w:ascii="Times New Roman" w:eastAsia="Times New Roman" w:hAnsi="Times New Roman" w:cs="Times New Roman"/>
+                <w:color w:val="000000"/>
+                <w:sz w:val="24"/>
+                <w:szCs w:val="24"/>
+                <w:lang w:val="en-US" w:eastAsia="ru-RU"/>
+              </w:rPr>
+              <w:fldChar w:fldCharType="separate"/>
+            </w:r>
+            <w:r>
+              <w:rPr>
+                <w:rFonts w:ascii="Times New Roman" w:eastAsia="Times New Roman" w:hAnsi="Times New Roman" w:cs="Times New Roman"/>
+                <w:noProof/>
+                <w:color w:val="000000"/>
+                <w:sz w:val="24"/>
+                <w:szCs w:val="24"/>
+                <w:lang w:val="en-US" w:eastAsia="ru-RU"/>
+              </w:rPr>
+              <w:t>«$LIST.FAMILY»</w:t>
+            </w:r>
+            <w:r>
+              <w:rPr>
+                <w:rFonts w:ascii="Times New Roman" w:eastAsia="Times New Roman" w:hAnsi="Times New Roman" w:cs="Times New Roman"/>
+                <w:color w:val="000000"/>
+                <w:sz w:val="24"/>
+                <w:szCs w:val="24"/>
+                <w:lang w:val="en-US" w:eastAsia="ru-RU"/>
+              </w:rPr>
+              <w:fldChar w:fldCharType="end"/>
+            </w:r>
+          </w:p>
+        </w:tc>
+        <w:tc>
+          <w:tcPr>
+            <w:tcW w:w="1134" w:type="dxa"/>
+          </w:tcPr>
+          <w:p>
+            <w:pPr>
+              <w:rPr>
+                <w:rFonts w:ascii="Times New Roman" w:eastAsia="Times New Roman" w:hAnsi="Times New Roman" w:cs="Times New Roman"/>
+                <w:color w:val="000000"/>
+                <w:sz w:val="24"/>
+                <w:szCs w:val="24"/>
+                <w:lang w:eastAsia="ru-RU"/>
+              </w:rPr>
+            </w:pPr>
+            <w:r>
+              <w:rPr>
+                <w:rFonts w:ascii="Times New Roman" w:eastAsia="Times New Roman" w:hAnsi="Times New Roman" w:cs="Times New Roman"/>
+                <w:color w:val="000000"/>
+                <w:sz w:val="24"/>
+                <w:szCs w:val="24"/>
+                <w:lang w:val="en-US" w:eastAsia="ru-RU"/>
+              </w:rPr>
+              <w:fldChar w:fldCharType="begin"/>
+            </w:r>
+            <w:r>
+              <w:rPr>
+                <w:rFonts w:ascii="Times New Roman" w:eastAsia="Times New Roman" w:hAnsi="Times New Roman" w:cs="Times New Roman"/>
+                <w:color w:val="000000"/>
+                <w:sz w:val="24"/>
+                <w:szCs w:val="24"/>
+                <w:lang w:val="en-US" w:eastAsia="ru-RU"/>
+              </w:rPr>
+              <w:instrText xml:space="preserve"> MERGEFIELD  $LIST.PERCENT  \* MERGEFORMAT </w:instrText>
+            </w:r>
+            <w:r>
+              <w:rPr>
+                <w:rFonts w:ascii="Times New Roman" w:eastAsia="Times New Roman" w:hAnsi="Times New Roman" w:cs="Times New Roman"/>
+                <w:color w:val="000000"/>
+                <w:sz w:val="24"/>
+                <w:szCs w:val="24"/>
+                <w:lang w:val="en-US" w:eastAsia="ru-RU"/>
+              </w:rPr>
+              <w:fldChar w:fldCharType="separate"/>
+            </w:r>
+            <w:r>
+              <w:rPr>
+                <w:rFonts w:ascii="Times New Roman" w:eastAsia="Times New Roman" w:hAnsi="Times New Roman" w:cs="Times New Roman"/>
+                <w:noProof/>
+                <w:color w:val="000000"/>
+                <w:sz w:val="24"/>
+                <w:szCs w:val="24"/>
+                <w:lang w:val="en-US" w:eastAsia="ru-RU"/>
+              </w:rPr>
+              <w:t>«$LIST.PERCENT»</w:t>
+            </w:r>
+            <w:r>
+              <w:rPr>
+                <w:rFonts w:ascii="Times New Roman" w:eastAsia="Times New Roman" w:hAnsi="Times New Roman" w:cs="Times New Roman"/>
+                <w:color w:val="000000"/>
+                <w:sz w:val="24"/>
+                <w:szCs w:val="24"/>
+                <w:lang w:val="en-US" w:eastAsia="ru-RU"/>
+              </w:rPr>
+              <w:fldChar w:fldCharType="end"/>
+            </w:r>
+          </w:p>
+        </w:tc>
+        <w:tc>
+          <w:tcPr>
+            <w:tcW w:w="1843" w:type="dxa"/>
+          </w:tcPr>
+          <w:p>
+            <w:pPr>
+              <w:rPr>
+                <w:rFonts w:ascii="Times New Roman" w:eastAsia="Times New Roman" w:hAnsi="Times New Roman" w:cs="Times New Roman"/>
+                <w:color w:val="000000"/>
+                <w:sz w:val="24"/>
+                <w:szCs w:val="24"/>
+                <w:lang w:eastAsia="ru-RU"/>
+              </w:rPr>
+            </w:pPr>
+            <w:r>
+              <w:rPr>
+                <w:rFonts w:ascii="Times New Roman" w:eastAsia="Times New Roman" w:hAnsi="Times New Roman" w:cs="Times New Roman"/>
+                <w:color w:val="000000"/>
+                <w:sz w:val="24"/>
+                <w:szCs w:val="24"/>
+                <w:lang w:val="en-US" w:eastAsia="ru-RU"/>
+              </w:rPr>
+              <w:fldChar w:fldCharType="begin"/>
+            </w:r>
+            <w:r>
+              <w:rPr>
+                <w:rFonts w:ascii="Times New Roman" w:eastAsia="Times New Roman" w:hAnsi="Times New Roman" w:cs="Times New Roman"/>
+                <w:color w:val="000000"/>
+                <w:sz w:val="24"/>
+                <w:szCs w:val="24"/>
+                <w:lang w:val="en-US" w:eastAsia="ru-RU"/>
+              </w:rPr>
+              <w:instrText xml:space="preserve"> MERGEFIELD  $LIST.DELEGATE  \* MERGEFORMAT </w:instrText>
+            </w:r>
+            <w:r>
+              <w:rPr>
+                <w:rFonts w:ascii="Times New Roman" w:eastAsia="Times New Roman" w:hAnsi="Times New Roman" w:cs="Times New Roman"/>
+                <w:color w:val="000000"/>
+                <w:sz w:val="24"/>
+                <w:szCs w:val="24"/>
+                <w:lang w:val="en-US" w:eastAsia="ru-RU"/>
+              </w:rPr>
+              <w:fldChar w:fldCharType="separate"/>
+            </w:r>
+            <w:r>
+              <w:rPr>
+                <w:rFonts w:ascii="Times New Roman" w:eastAsia="Times New Roman" w:hAnsi="Times New Roman" w:cs="Times New Roman"/>
+                <w:noProof/>
+                <w:color w:val="000000"/>
+                <w:sz w:val="24"/>
+                <w:szCs w:val="24"/>
+                <w:lang w:val="en-US" w:eastAsia="ru-RU"/>
+              </w:rPr>
+              <w:t>«$LIST.DELEGATE»</w:t>
+            </w:r>
+            <w:r>
+              <w:rPr>
+                <w:rFonts w:ascii="Times New Roman" w:eastAsia="Times New Roman" w:hAnsi="Times New Roman" w:cs="Times New Roman"/>
+                <w:color w:val="000000"/>
+                <w:sz w:val="24"/>
+                <w:szCs w:val="24"/>
+                <w:lang w:val="en-US" w:eastAsia="ru-RU"/>
+              </w:rPr>
+              <w:fldChar w:fldCharType="end"/>
+            </w:r>
+          </w:p>
+        </w:tc>
+        <w:tc>
+          <w:tcPr>
+            <w:tcW w:w="1701" w:type="dxa"/>
+          </w:tcPr>
+          <w:p>
+            <w:pPr>
+              <w:rPr>
+                <w:rFonts w:ascii="Times New Roman" w:eastAsia="Times New Roman" w:hAnsi="Times New Roman" w:cs="Times New Roman"/>
+                <w:color w:val="000000"/>
+                <w:sz w:val="24"/>
+                <w:szCs w:val="24"/>
+                <w:lang w:eastAsia="ru-RU"/>
+              </w:rPr>
+            </w:pPr>
+            <w:r>
+              <w:rPr>
+                <w:rFonts w:ascii="Times New Roman" w:eastAsia="Times New Roman" w:hAnsi="Times New Roman" w:cs="Times New Roman"/>
+                <w:color w:val="000000"/>
+                <w:sz w:val="24"/>
+                <w:szCs w:val="24"/>
+                <w:lang w:val="en-US" w:eastAsia="ru-RU"/>
+              </w:rPr>
+              <w:fldChar w:fldCharType="begin"/>
+            </w:r>
+            <w:r>
+              <w:rPr>
+                <w:rFonts w:ascii="Times New Roman" w:eastAsia="Times New Roman" w:hAnsi="Times New Roman" w:cs="Times New Roman"/>
+                <w:color w:val="000000"/>
+                <w:sz w:val="24"/>
+                <w:szCs w:val="24"/>
+                <w:lang w:val="en-US" w:eastAsia="ru-RU"/>
+              </w:rPr>
+              <w:instrText xml:space="preserve"> MERGEFIELD  $LIST.AUTHORITY  \* MERGEFORMAT </w:instrText>
+            </w:r>
+            <w:r>
+              <w:rPr>
+                <w:rFonts w:ascii="Times New Roman" w:eastAsia="Times New Roman" w:hAnsi="Times New Roman" w:cs="Times New Roman"/>
+                <w:color w:val="000000"/>
+                <w:sz w:val="24"/>
+                <w:szCs w:val="24"/>
+                <w:lang w:val="en-US" w:eastAsia="ru-RU"/>
+              </w:rPr>
+              <w:fldChar w:fldCharType="separate"/>
+            </w:r>
+            <w:r>
+              <w:rPr>
+                <w:rFonts w:ascii="Times New Roman" w:eastAsia="Times New Roman" w:hAnsi="Times New Roman" w:cs="Times New Roman"/>
+                <w:noProof/>
+                <w:color w:val="000000"/>
+                <w:sz w:val="24"/>
+                <w:szCs w:val="24"/>
+                <w:lang w:val="en-US" w:eastAsia="ru-RU"/>
+              </w:rPr>
+              <w:t>«$LIST.AUTHORITY»</w:t>
+            </w:r>
+            <w:r>
+              <w:rPr>
+                <w:rFonts w:ascii="Times New Roman" w:eastAsia="Times New Roman" w:hAnsi="Times New Roman" w:cs="Times New Roman"/>
+                <w:color w:val="000000"/>
+                <w:sz w:val="24"/>
+                <w:szCs w:val="24"/>
+                <w:lang w:val="en-US" w:eastAsia="ru-RU"/>
+              </w:rPr>
+              <w:fldChar w:fldCharType="end"/>
+            </w:r>
+          </w:p>
+        </w:tc>
+        <w:tc>
+          <w:tcPr>
+            <w:tcW w:w="1417" w:type="dxa"/>
+          </w:tcPr>
+          <w:p>
+            <w:pPr>
+              <w:rPr>
+                <w:rFonts w:ascii="Times New Roman" w:eastAsia="Times New Roman" w:hAnsi="Times New Roman" w:cs="Times New Roman"/>
+                <w:color w:val="000000"/>
+                <w:sz w:val="24"/>
+                <w:szCs w:val="24"/>
+                <w:lang w:eastAsia="ru-RU"/>
+              </w:rPr>
+            </w:pPr>
+            <w:r>
+              <w:rPr>
+                <w:rFonts w:ascii="Times New Roman" w:eastAsia="Times New Roman" w:hAnsi="Times New Roman" w:cs="Times New Roman"/>
+                <w:color w:val="000000"/>
+                <w:sz w:val="24"/>
+                <w:szCs w:val="24"/>
+                <w:lang w:val="en-US" w:eastAsia="ru-RU"/>
+              </w:rPr>
+              <w:fldChar w:fldCharType="begin"/>
+            </w:r>
+            <w:r>
+              <w:rPr>
+                <w:rFonts w:ascii="Times New Roman" w:eastAsia="Times New Roman" w:hAnsi="Times New Roman" w:cs="Times New Roman"/>
+                <w:color w:val="000000"/>
+                <w:sz w:val="24"/>
+                <w:szCs w:val="24"/>
+                <w:lang w:val="en-US" w:eastAsia="ru-RU"/>
+              </w:rPr>
+              <w:instrText xml:space="preserve"> MERGEFIELD  $LIST.PARTICIPATION  \* MERGEFORMAT </w:instrText>
+            </w:r>
+            <w:r>
+              <w:rPr>
+                <w:rFonts w:ascii="Times New Roman" w:eastAsia="Times New Roman" w:hAnsi="Times New Roman" w:cs="Times New Roman"/>
+                <w:color w:val="000000"/>
+                <w:sz w:val="24"/>
+                <w:szCs w:val="24"/>
+                <w:lang w:val="en-US" w:eastAsia="ru-RU"/>
+              </w:rPr>
+              <w:fldChar w:fldCharType="separate"/>
+            </w:r>
+            <w:r>
+              <w:rPr>
+                <w:rFonts w:ascii="Times New Roman" w:eastAsia="Times New Roman" w:hAnsi="Times New Roman" w:cs="Times New Roman"/>
+                <w:noProof/>
+                <w:color w:val="000000"/>
+                <w:sz w:val="24"/>
+                <w:szCs w:val="24"/>
+                <w:lang w:val="en-US" w:eastAsia="ru-RU"/>
+              </w:rPr>
+              <w:t>«$LIST.PARTIC</w:t>
+            </w:r>
+            <w:bookmarkStart w:id="0" w:name="_GoBack"/>
+            <w:bookmarkEnd w:id="0"/>
+            <w:r>
+              <w:rPr>
+                <w:rFonts w:ascii="Times New Roman" w:eastAsia="Times New Roman" w:hAnsi="Times New Roman" w:cs="Times New Roman"/>
+                <w:noProof/>
+                <w:color w:val="000000"/>
+                <w:sz w:val="24"/>
+                <w:szCs w:val="24"/>
+                <w:lang w:val="en-US" w:eastAsia="ru-RU"/>
+              </w:rPr>
+              <w:t>IPATION»</w:t>
+            </w:r>
+            <w:r>
+              <w:rPr>
+                <w:rFonts w:ascii="Times New Roman" w:eastAsia="Times New Roman" w:hAnsi="Times New Roman" w:cs="Times New Roman"/>
+                <w:color w:val="000000"/>
+                <w:sz w:val="24"/>
+                <w:szCs w:val="24"/>
+                <w:lang w:val="en-US" w:eastAsia="ru-RU"/>
+              </w:rPr>
+              <w:fldChar w:fldCharType="end"/>
+            </w:r>
+          </w:p>
+        </w:tc>
+        <w:tc>
+          <w:tcPr>
+            <w:tcW w:w="1134" w:type="dxa"/>
+          </w:tcPr>
+          <w:p>
+            <w:pPr>
+              <w:jc w:val="center"/>
+            </w:pPr>
           </w:p>
         </w:tc>
       </w:tr>
@@ -1450,6 +1263,25 @@
     <w:semiHidden/>
     <w:unhideWhenUsed/>
   </w:style>
+  <w:style w:type="table" w:styleId="a3">
+    <w:name w:val="Table Grid"/>
+    <w:basedOn w:val="a1"/>
+    <w:uiPriority w:val="39"/>
+    <w:rsid w:val="006517CF"/>
+    <w:pPr>
+      <w:spacing w:after="0" w:line="240" w:lineRule="auto"/>
+    </w:pPr>
+    <w:tblPr>
+      <w:tblBorders>
+        <w:top w:val="single" w:sz="4" w:space="0" w:color="auto"/>
+        <w:left w:val="single" w:sz="4" w:space="0" w:color="auto"/>
+        <w:bottom w:val="single" w:sz="4" w:space="0" w:color="auto"/>
+        <w:right w:val="single" w:sz="4" w:space="0" w:color="auto"/>
+        <w:insideH w:val="single" w:sz="4" w:space="0" w:color="auto"/>
+        <w:insideV w:val="single" w:sz="4" w:space="0" w:color="auto"/>
+      </w:tblBorders>
+    </w:tblPr>
+  </w:style>
 </w:styles>
 </file>
 
